--- a/docs/Write-Up.docx
+++ b/docs/Write-Up.docx
@@ -5,113 +5,37 @@
     <w:p>
       <w:pPr>
         <w:spacing w:after="0" w:line="240" w:lineRule="auto"/>
-        <w:jc w:val="right"/>
-        <w:rPr>
-          <w:rFonts w:ascii="Times New Roman" w:hAnsi="Times New Roman" w:cs="Times New Roman"/>
-          <w:sz w:val="24"/>
-          <w:szCs w:val="24"/>
-        </w:rPr>
-      </w:pPr>
-      <w:proofErr w:type="spellStart"/>
-      <w:r>
-        <w:rPr>
-          <w:rFonts w:ascii="Times New Roman" w:hAnsi="Times New Roman" w:cs="Times New Roman"/>
-          <w:sz w:val="24"/>
-          <w:szCs w:val="24"/>
-        </w:rPr>
-        <w:t>Yeva</w:t>
-      </w:r>
-      <w:proofErr w:type="spellEnd"/>
-      <w:r>
-        <w:rPr>
-          <w:rFonts w:ascii="Times New Roman" w:hAnsi="Times New Roman" w:cs="Times New Roman"/>
-          <w:sz w:val="24"/>
-          <w:szCs w:val="24"/>
-        </w:rPr>
-        <w:t xml:space="preserve"> </w:t>
-      </w:r>
-      <w:proofErr w:type="spellStart"/>
-      <w:r>
-        <w:rPr>
-          <w:rFonts w:ascii="Times New Roman" w:hAnsi="Times New Roman" w:cs="Times New Roman"/>
-          <w:sz w:val="24"/>
-          <w:szCs w:val="24"/>
-        </w:rPr>
-        <w:t>Muradyan</w:t>
-      </w:r>
-      <w:proofErr w:type="spellEnd"/>
+        <w:rPr>
+          <w:rFonts w:ascii="Times New Roman" w:hAnsi="Times New Roman" w:cs="Times New Roman"/>
+          <w:sz w:val="24"/>
+          <w:szCs w:val="24"/>
+        </w:rPr>
+      </w:pPr>
+      <w:r>
+        <w:rPr>
+          <w:rFonts w:ascii="Times New Roman" w:hAnsi="Times New Roman" w:cs="Times New Roman"/>
+          <w:sz w:val="24"/>
+          <w:szCs w:val="24"/>
+        </w:rPr>
+        <w:t># KDD-project</w:t>
+      </w:r>
     </w:p>
     <w:p>
       <w:pPr>
         <w:spacing w:after="0" w:line="240" w:lineRule="auto"/>
-        <w:jc w:val="right"/>
-        <w:rPr>
-          <w:rFonts w:ascii="Times New Roman" w:hAnsi="Times New Roman" w:cs="Times New Roman"/>
-          <w:sz w:val="24"/>
-          <w:szCs w:val="24"/>
-        </w:rPr>
-      </w:pPr>
-      <w:r>
-        <w:rPr>
-          <w:rFonts w:ascii="Times New Roman" w:hAnsi="Times New Roman" w:cs="Times New Roman"/>
-          <w:sz w:val="24"/>
-          <w:szCs w:val="24"/>
-        </w:rPr>
-        <w:t>IMT/</w:t>
-      </w:r>
-      <w:r>
-        <w:rPr>
-          <w:rFonts w:ascii="Times New Roman" w:hAnsi="Times New Roman" w:cs="Times New Roman"/>
-          <w:sz w:val="24"/>
-          <w:szCs w:val="24"/>
-        </w:rPr>
-        <w:t>MKT</w:t>
-      </w:r>
-      <w:r>
-        <w:rPr>
-          <w:rFonts w:ascii="Times New Roman" w:hAnsi="Times New Roman" w:cs="Times New Roman"/>
-          <w:sz w:val="24"/>
-          <w:szCs w:val="24"/>
-        </w:rPr>
-        <w:t xml:space="preserve"> 324</w:t>
-      </w:r>
-    </w:p>
-    <w:p>
-      <w:pPr>
-        <w:spacing w:after="0" w:line="240" w:lineRule="auto"/>
-        <w:jc w:val="right"/>
-        <w:rPr>
-          <w:rFonts w:ascii="Times New Roman" w:hAnsi="Times New Roman" w:cs="Times New Roman"/>
-          <w:sz w:val="24"/>
-          <w:szCs w:val="24"/>
-        </w:rPr>
-      </w:pPr>
-      <w:r>
-        <w:rPr>
-          <w:rFonts w:ascii="Times New Roman" w:hAnsi="Times New Roman" w:cs="Times New Roman"/>
-          <w:sz w:val="24"/>
-          <w:szCs w:val="24"/>
-        </w:rPr>
-        <w:t>Final Project</w:t>
-      </w:r>
-    </w:p>
-    <w:p>
-      <w:pPr>
-        <w:spacing w:after="0" w:line="240" w:lineRule="auto"/>
-        <w:jc w:val="right"/>
-        <w:rPr>
-          <w:rFonts w:ascii="Times New Roman" w:hAnsi="Times New Roman" w:cs="Times New Roman"/>
-          <w:sz w:val="24"/>
-          <w:szCs w:val="24"/>
-        </w:rPr>
-      </w:pPr>
-      <w:r>
-        <w:rPr>
-          <w:rFonts w:ascii="Times New Roman" w:hAnsi="Times New Roman" w:cs="Times New Roman"/>
-          <w:sz w:val="24"/>
-          <w:szCs w:val="24"/>
-        </w:rPr>
-        <w:t>Customer Response Prediction</w:t>
+        <w:rPr>
+          <w:rFonts w:ascii="Times New Roman" w:hAnsi="Times New Roman" w:cs="Times New Roman"/>
+          <w:sz w:val="24"/>
+          <w:szCs w:val="24"/>
+        </w:rPr>
+      </w:pPr>
+      <w:r>
+        <w:rPr>
+          <w:rFonts w:ascii="Times New Roman" w:hAnsi="Times New Roman" w:cs="Times New Roman"/>
+          <w:sz w:val="24"/>
+          <w:szCs w:val="24"/>
+        </w:rPr>
+        <w:t>Customer Response Prediction and Profit Optimization</w:t>
       </w:r>
     </w:p>
     <w:p>
@@ -496,7 +420,6 @@
           <w:sz w:val="24"/>
           <w:szCs w:val="24"/>
         </w:rPr>
-        <w:lastRenderedPageBreak/>
         <w:tab/>
       </w:r>
       <w:r>
@@ -533,6 +456,7 @@
           <w:sz w:val="24"/>
           <w:szCs w:val="24"/>
         </w:rPr>
+        <w:lastRenderedPageBreak/>
         <w:drawing>
           <wp:inline distT="0" distB="0" distL="0" distR="0">
             <wp:extent cx="3817088" cy="1754372"/>
@@ -832,16 +756,7 @@
           <w:sz w:val="24"/>
           <w:szCs w:val="24"/>
         </w:rPr>
-        <w:t xml:space="preserve">Our regression </w:t>
-      </w:r>
-      <w:r>
-        <w:rPr>
-          <w:rFonts w:ascii="Times New Roman" w:hAnsi="Times New Roman" w:cs="Times New Roman"/>
-          <w:sz w:val="24"/>
-          <w:szCs w:val="24"/>
-        </w:rPr>
-        <w:lastRenderedPageBreak/>
-        <w:t xml:space="preserve">and T test showed us that instead of trying to estimate the return with the given dataset, it will be more accurate if try to compute if people will donate or not instead. Since the donations are only forming 5% of entire data, it can be more meaningful to work with the 95% trying to predict whether they will donate or not. </w:t>
+        <w:t xml:space="preserve">Our regression and T test showed us that instead of trying to estimate the return with the given dataset, it will be more accurate if try to compute if people will donate or not instead. Since the donations are only forming 5% of entire data, it can be more meaningful to work with the 95% trying to predict whether they will donate or not. </w:t>
       </w:r>
     </w:p>
     <w:p>
@@ -862,6 +777,7 @@
           <w:szCs w:val="24"/>
           <w:shd w:val="clear" w:color="auto" w:fill="FFFFFF"/>
         </w:rPr>
+        <w:lastRenderedPageBreak/>
         <w:tab/>
         <w:t xml:space="preserve">With the help of Confidence Intervals we can measure the error of our predicted model meaning what is the numerical range that our error falls in between. </w:t>
       </w:r>

--- a/docs/Write-Up.docx
+++ b/docs/Write-Up.docx
@@ -58,14 +58,6 @@
           <w:szCs w:val="24"/>
         </w:rPr>
       </w:pPr>
-      <w:r>
-        <w:rPr>
-          <w:rFonts w:ascii="Times New Roman" w:hAnsi="Times New Roman" w:cs="Times New Roman"/>
-          <w:sz w:val="24"/>
-          <w:szCs w:val="24"/>
-        </w:rPr>
-        <w:tab/>
-      </w:r>
       <w:r>
         <w:rPr>
           <w:rFonts w:ascii="Times New Roman" w:hAnsi="Times New Roman" w:cs="Times New Roman"/>
@@ -166,14 +158,16 @@
           </wp:anchor>
         </w:drawing>
       </w:r>
-      <w:r>
-        <w:rPr>
-          <w:rFonts w:ascii="Times New Roman" w:hAnsi="Times New Roman" w:cs="Times New Roman"/>
-          <w:sz w:val="24"/>
-          <w:szCs w:val="24"/>
-        </w:rPr>
-        <w:tab/>
-      </w:r>
+    </w:p>
+    <w:p>
+      <w:pPr>
+        <w:spacing w:after="0"/>
+        <w:rPr>
+          <w:rFonts w:ascii="Times New Roman" w:hAnsi="Times New Roman" w:cs="Times New Roman"/>
+          <w:sz w:val="24"/>
+          <w:szCs w:val="24"/>
+        </w:rPr>
+      </w:pPr>
       <w:r>
         <w:rPr>
           <w:rFonts w:ascii="Times New Roman" w:hAnsi="Times New Roman" w:cs="Times New Roman"/>
@@ -300,14 +294,6 @@
           <w:szCs w:val="24"/>
         </w:rPr>
       </w:pPr>
-      <w:r>
-        <w:rPr>
-          <w:rFonts w:ascii="Times New Roman" w:hAnsi="Times New Roman" w:cs="Times New Roman"/>
-          <w:sz w:val="24"/>
-          <w:szCs w:val="24"/>
-        </w:rPr>
-        <w:tab/>
-      </w:r>
       <w:r>
         <w:rPr>
           <w:rFonts w:ascii="Times New Roman" w:hAnsi="Times New Roman" w:cs="Times New Roman"/>
@@ -420,14 +406,6 @@
           <w:sz w:val="24"/>
           <w:szCs w:val="24"/>
         </w:rPr>
-        <w:tab/>
-      </w:r>
-      <w:r>
-        <w:rPr>
-          <w:rFonts w:ascii="Times New Roman" w:hAnsi="Times New Roman" w:cs="Times New Roman"/>
-          <w:sz w:val="24"/>
-          <w:szCs w:val="24"/>
-        </w:rPr>
         <w:t xml:space="preserve">By using a </w:t>
       </w:r>
       <w:r>
@@ -691,15 +669,47 @@
           <w:szCs w:val="24"/>
         </w:rPr>
       </w:pPr>
-      <w:r>
-        <w:rPr>
-          <w:rFonts w:ascii="Times New Roman" w:hAnsi="Times New Roman" w:cs="Times New Roman"/>
-          <w:sz w:val="24"/>
-          <w:szCs w:val="24"/>
-        </w:rPr>
-        <w:tab/>
+    </w:p>
+    <w:p>
+      <w:pPr>
+        <w:pStyle w:val="HTMLPreformatted"/>
+        <w:wordWrap w:val="0"/>
+        <w:rPr>
+          <w:rFonts w:ascii="Times New Roman" w:hAnsi="Times New Roman" w:cs="Times New Roman"/>
+          <w:sz w:val="24"/>
+          <w:szCs w:val="24"/>
+        </w:rPr>
+      </w:pPr>
+      <w:r>
+        <w:rPr>
+          <w:rFonts w:ascii="Times New Roman" w:hAnsi="Times New Roman" w:cs="Times New Roman"/>
+          <w:sz w:val="24"/>
+          <w:szCs w:val="24"/>
+        </w:rPr>
         <w:t xml:space="preserve">Ho= true difference in means is equal to zero, Halt= true difference in means is not equal to zero. </w:t>
       </w:r>
+    </w:p>
+    <w:p>
+      <w:pPr>
+        <w:pStyle w:val="HTMLPreformatted"/>
+        <w:wordWrap w:val="0"/>
+        <w:rPr>
+          <w:rFonts w:ascii="Times New Roman" w:hAnsi="Times New Roman" w:cs="Times New Roman"/>
+          <w:sz w:val="24"/>
+          <w:szCs w:val="24"/>
+        </w:rPr>
+      </w:pPr>
+    </w:p>
+    <w:p>
+      <w:pPr>
+        <w:pStyle w:val="HTMLPreformatted"/>
+        <w:wordWrap w:val="0"/>
+        <w:rPr>
+          <w:rFonts w:ascii="Times New Roman" w:hAnsi="Times New Roman" w:cs="Times New Roman"/>
+          <w:sz w:val="24"/>
+          <w:szCs w:val="24"/>
+        </w:rPr>
+      </w:pPr>
       <w:r>
         <w:rPr>
           <w:rFonts w:ascii="Times New Roman" w:hAnsi="Times New Roman" w:cs="Times New Roman"/>
@@ -756,7 +766,16 @@
           <w:sz w:val="24"/>
           <w:szCs w:val="24"/>
         </w:rPr>
-        <w:t xml:space="preserve">Our regression and T test showed us that instead of trying to estimate the return with the given dataset, it will be more accurate if try to compute if people will donate or not instead. Since the donations are only forming 5% of entire data, it can be more meaningful to work with the 95% trying to predict whether they will donate or not. </w:t>
+        <w:t xml:space="preserve">Our regression and T test showed us that instead of trying to estimate the return with the given dataset, it will be more accurate if try to compute if people will donate or not instead. Since the donations are only forming 5% of </w:t>
+      </w:r>
+      <w:r>
+        <w:rPr>
+          <w:rFonts w:ascii="Times New Roman" w:hAnsi="Times New Roman" w:cs="Times New Roman"/>
+          <w:sz w:val="24"/>
+          <w:szCs w:val="24"/>
+        </w:rPr>
+        <w:lastRenderedPageBreak/>
+        <w:t xml:space="preserve">entire data, it can be more meaningful to work with the 95% trying to predict whether they will donate or not. </w:t>
       </w:r>
     </w:p>
     <w:p>
@@ -765,6 +784,18 @@
         <w:jc w:val="both"/>
         <w:rPr>
           <w:rFonts w:ascii="Times New Roman" w:hAnsi="Times New Roman" w:cs="Times New Roman"/>
+          <w:sz w:val="24"/>
+          <w:szCs w:val="24"/>
+          <w:shd w:val="clear" w:color="auto" w:fill="FFFFFF"/>
+        </w:rPr>
+      </w:pPr>
+    </w:p>
+    <w:p>
+      <w:pPr>
+        <w:spacing w:line="240" w:lineRule="auto"/>
+        <w:jc w:val="both"/>
+        <w:rPr>
+          <w:rFonts w:ascii="Times New Roman" w:hAnsi="Times New Roman" w:cs="Times New Roman"/>
           <w:noProof/>
           <w:sz w:val="24"/>
           <w:szCs w:val="24"/>
@@ -777,8 +808,6 @@
           <w:szCs w:val="24"/>
           <w:shd w:val="clear" w:color="auto" w:fill="FFFFFF"/>
         </w:rPr>
-        <w:lastRenderedPageBreak/>
-        <w:tab/>
         <w:t xml:space="preserve">With the help of Confidence Intervals we can measure the error of our predicted model meaning what is the numerical range that our error falls in between. </w:t>
       </w:r>
       <w:r>
